--- a/os/lab2/ОС 2.docx
+++ b/os/lab2/ОС 2.docx
@@ -9,315 +9,87 @@
         <w:autoSpaceDE w:val="0"/>
         <w:autoSpaceDN w:val="0"/>
         <w:adjustRightInd w:val="0"/>
-        <w:spacing w:after="0" w:line="248" w:lineRule="auto"/>
+        <w:spacing w:after="0" w:line="297" w:lineRule="auto"/>
         <w:ind w:left="6"/>
-        <w:jc w:val="both"/>
         <w:rPr>
           <w:rFonts w:ascii="Times New Roman" w:hAnsi="Times New Roman" w:cs="Times New Roman"/>
           <w:sz w:val="24"/>
           <w:szCs w:val="24"/>
         </w:rPr>
       </w:pPr>
-      <w:bookmarkStart w:id="0" w:name="_GoBack"/>
-      <w:bookmarkEnd w:id="0"/>
-      <w:r>
-        <w:rPr>
-          <w:rFonts w:ascii="Times New Roman" w:hAnsi="Times New Roman" w:cs="Times New Roman"/>
-          <w:sz w:val="24"/>
-          <w:szCs w:val="24"/>
-        </w:rPr>
-        <w:t xml:space="preserve">Написать программы для консольного процесса </w:t>
-      </w:r>
-      <w:proofErr w:type="spellStart"/>
-      <w:r>
-        <w:rPr>
-          <w:rFonts w:ascii="Times New Roman" w:hAnsi="Times New Roman" w:cs="Times New Roman"/>
-          <w:sz w:val="24"/>
-          <w:szCs w:val="24"/>
-        </w:rPr>
-        <w:t>Boss</w:t>
-      </w:r>
-      <w:proofErr w:type="spellEnd"/>
-      <w:r>
-        <w:rPr>
-          <w:rFonts w:ascii="Times New Roman" w:hAnsi="Times New Roman" w:cs="Times New Roman"/>
-          <w:sz w:val="24"/>
-          <w:szCs w:val="24"/>
-        </w:rPr>
-        <w:t xml:space="preserve"> и консольных процессов </w:t>
-      </w:r>
-      <w:proofErr w:type="spellStart"/>
-      <w:r>
-        <w:rPr>
-          <w:rFonts w:ascii="Times New Roman" w:hAnsi="Times New Roman" w:cs="Times New Roman"/>
-          <w:sz w:val="24"/>
-          <w:szCs w:val="24"/>
-        </w:rPr>
-        <w:t>Parent</w:t>
-      </w:r>
-      <w:proofErr w:type="spellEnd"/>
-      <w:r>
-        <w:rPr>
-          <w:rFonts w:ascii="Times New Roman" w:hAnsi="Times New Roman" w:cs="Times New Roman"/>
-          <w:sz w:val="24"/>
-          <w:szCs w:val="24"/>
-        </w:rPr>
-        <w:t xml:space="preserve">, </w:t>
-      </w:r>
-      <w:proofErr w:type="spellStart"/>
-      <w:r>
-        <w:rPr>
-          <w:rFonts w:ascii="Times New Roman" w:hAnsi="Times New Roman" w:cs="Times New Roman"/>
-          <w:sz w:val="24"/>
-          <w:szCs w:val="24"/>
-        </w:rPr>
-        <w:t>Child</w:t>
-      </w:r>
-      <w:proofErr w:type="spellEnd"/>
-      <w:r>
-        <w:rPr>
-          <w:rFonts w:ascii="Times New Roman" w:hAnsi="Times New Roman" w:cs="Times New Roman"/>
-          <w:sz w:val="24"/>
-          <w:szCs w:val="24"/>
-        </w:rPr>
-        <w:t xml:space="preserve">. </w:t>
-      </w:r>
-      <w:r>
-        <w:rPr>
-          <w:rFonts w:ascii="Times New Roman" w:hAnsi="Times New Roman" w:cs="Times New Roman"/>
-          <w:i/>
-          <w:iCs/>
-          <w:sz w:val="24"/>
-          <w:szCs w:val="24"/>
-        </w:rPr>
-        <w:t>Для</w:t>
-      </w:r>
-      <w:r>
-        <w:rPr>
-          <w:rFonts w:ascii="Times New Roman" w:hAnsi="Times New Roman" w:cs="Times New Roman"/>
-          <w:sz w:val="24"/>
-          <w:szCs w:val="24"/>
-        </w:rPr>
-        <w:t xml:space="preserve"> </w:t>
-      </w:r>
-      <w:r>
-        <w:rPr>
-          <w:rFonts w:ascii="Times New Roman" w:hAnsi="Times New Roman" w:cs="Times New Roman"/>
-          <w:i/>
-          <w:iCs/>
-          <w:sz w:val="24"/>
-          <w:szCs w:val="24"/>
-        </w:rPr>
-        <w:t>моделирования передачи сообщений ввести специальные события, которые обозначают «А</w:t>
-      </w:r>
-      <w:proofErr w:type="gramStart"/>
-      <w:r>
-        <w:rPr>
-          <w:rFonts w:ascii="Times New Roman" w:hAnsi="Times New Roman" w:cs="Times New Roman"/>
-          <w:i/>
-          <w:iCs/>
-          <w:sz w:val="24"/>
-          <w:szCs w:val="24"/>
-        </w:rPr>
-        <w:t>» ,</w:t>
-      </w:r>
-      <w:proofErr w:type="gramEnd"/>
-      <w:r>
-        <w:rPr>
-          <w:rFonts w:ascii="Times New Roman" w:hAnsi="Times New Roman" w:cs="Times New Roman"/>
-          <w:i/>
-          <w:iCs/>
-          <w:sz w:val="24"/>
-          <w:szCs w:val="24"/>
-        </w:rPr>
-        <w:t xml:space="preserve"> «B» и конец сеанса для процессов </w:t>
-      </w:r>
-      <w:proofErr w:type="spellStart"/>
-      <w:r>
-        <w:rPr>
-          <w:rFonts w:ascii="Times New Roman" w:hAnsi="Times New Roman" w:cs="Times New Roman"/>
+      <w:r>
+        <w:rPr>
+          <w:rFonts w:ascii="Arial" w:hAnsi="Arial" w:cs="Arial"/>
+          <w:i/>
+          <w:iCs/>
+          <w:sz w:val="17"/>
+          <w:szCs w:val="17"/>
+        </w:rPr>
+        <w:t xml:space="preserve">При реализации </w:t>
+      </w:r>
+      <w:r>
+        <w:rPr>
+          <w:rFonts w:ascii="Arial" w:hAnsi="Arial" w:cs="Arial"/>
           <w:b/>
           <w:bCs/>
-          <w:sz w:val="24"/>
-          <w:szCs w:val="24"/>
-        </w:rPr>
-        <w:t>Parent</w:t>
-      </w:r>
-      <w:proofErr w:type="spellEnd"/>
-      <w:r>
-        <w:rPr>
-          <w:rFonts w:ascii="Times New Roman" w:hAnsi="Times New Roman" w:cs="Times New Roman"/>
-          <w:i/>
-          <w:iCs/>
-          <w:sz w:val="24"/>
-          <w:szCs w:val="24"/>
-        </w:rPr>
-        <w:t xml:space="preserve"> </w:t>
-      </w:r>
-      <w:r>
-        <w:rPr>
-          <w:rFonts w:ascii="Times New Roman" w:hAnsi="Times New Roman" w:cs="Times New Roman"/>
+          <w:i/>
+          <w:iCs/>
+          <w:sz w:val="17"/>
+          <w:szCs w:val="17"/>
+        </w:rPr>
+        <w:t>синхронизации</w:t>
+      </w:r>
+      <w:r>
+        <w:rPr>
+          <w:rFonts w:ascii="Arial" w:hAnsi="Arial" w:cs="Arial"/>
+          <w:i/>
+          <w:iCs/>
+          <w:sz w:val="17"/>
+          <w:szCs w:val="17"/>
+        </w:rPr>
+        <w:t xml:space="preserve"> процессов использовать функции ожидания сигнального состояния объекта только с </w:t>
+      </w:r>
+      <w:r>
+        <w:rPr>
+          <w:rFonts w:ascii="Arial" w:hAnsi="Arial" w:cs="Arial"/>
           <w:b/>
           <w:bCs/>
-          <w:sz w:val="24"/>
-          <w:szCs w:val="24"/>
-        </w:rPr>
-        <w:t>и</w:t>
-      </w:r>
-      <w:r>
-        <w:rPr>
-          <w:rFonts w:ascii="Times New Roman" w:hAnsi="Times New Roman" w:cs="Times New Roman"/>
-          <w:i/>
-          <w:iCs/>
-          <w:sz w:val="24"/>
-          <w:szCs w:val="24"/>
-        </w:rPr>
-        <w:t xml:space="preserve"> </w:t>
-      </w:r>
-      <w:proofErr w:type="spellStart"/>
-      <w:r>
-        <w:rPr>
-          <w:rFonts w:ascii="Times New Roman" w:hAnsi="Times New Roman" w:cs="Times New Roman"/>
-          <w:b/>
-          <w:bCs/>
-          <w:sz w:val="24"/>
-          <w:szCs w:val="24"/>
-        </w:rPr>
-        <w:t>Child</w:t>
-      </w:r>
-      <w:proofErr w:type="spellEnd"/>
-      <w:r>
-        <w:rPr>
-          <w:rFonts w:ascii="Times New Roman" w:hAnsi="Times New Roman" w:cs="Times New Roman"/>
-          <w:b/>
-          <w:bCs/>
-          <w:sz w:val="24"/>
-          <w:szCs w:val="24"/>
+          <w:i/>
+          <w:iCs/>
+          <w:sz w:val="17"/>
+          <w:szCs w:val="17"/>
+        </w:rPr>
+        <w:t>равным нулю или бесконечности интервалом</w:t>
+      </w:r>
+      <w:r>
+        <w:rPr>
+          <w:rFonts w:ascii="Arial" w:hAnsi="Arial" w:cs="Arial"/>
+          <w:i/>
+          <w:iCs/>
+          <w:sz w:val="17"/>
+          <w:szCs w:val="17"/>
+        </w:rPr>
+        <w:t xml:space="preserve"> ожидания</w:t>
+      </w:r>
+      <w:r>
+        <w:rPr>
+          <w:rFonts w:ascii="Times New Roman" w:hAnsi="Times New Roman" w:cs="Times New Roman"/>
+          <w:i/>
+          <w:iCs/>
+          <w:sz w:val="17"/>
+          <w:szCs w:val="17"/>
         </w:rPr>
         <w:t>.</w:t>
       </w:r>
       <w:r>
         <w:rPr>
-          <w:rFonts w:ascii="Times New Roman" w:hAnsi="Times New Roman" w:cs="Times New Roman"/>
-          <w:i/>
-          <w:iCs/>
-          <w:sz w:val="24"/>
-          <w:szCs w:val="24"/>
-        </w:rPr>
-        <w:t xml:space="preserve"> </w:t>
-      </w:r>
-    </w:p>
-    <w:p>
-      <w:pPr>
-        <w:widowControl w:val="0"/>
-        <w:autoSpaceDE w:val="0"/>
-        <w:autoSpaceDN w:val="0"/>
-        <w:adjustRightInd w:val="0"/>
-        <w:spacing w:after="0" w:line="238" w:lineRule="auto"/>
-        <w:ind w:left="6"/>
-        <w:rPr>
-          <w:rFonts w:ascii="Times New Roman" w:hAnsi="Times New Roman" w:cs="Times New Roman"/>
-          <w:sz w:val="24"/>
-          <w:szCs w:val="24"/>
-        </w:rPr>
-      </w:pPr>
-      <w:r>
-        <w:rPr>
-          <w:rFonts w:ascii="Times New Roman" w:hAnsi="Times New Roman" w:cs="Times New Roman"/>
-          <w:sz w:val="24"/>
-          <w:szCs w:val="24"/>
-        </w:rPr>
-        <w:t xml:space="preserve">Процесс </w:t>
-      </w:r>
-      <w:proofErr w:type="spellStart"/>
-      <w:r>
-        <w:rPr>
-          <w:rFonts w:ascii="Times New Roman" w:hAnsi="Times New Roman" w:cs="Times New Roman"/>
-          <w:b/>
-          <w:bCs/>
-          <w:sz w:val="24"/>
-          <w:szCs w:val="24"/>
-        </w:rPr>
-        <w:t>Boss</w:t>
-      </w:r>
-      <w:proofErr w:type="spellEnd"/>
-      <w:r>
-        <w:rPr>
-          <w:rFonts w:ascii="Times New Roman" w:hAnsi="Times New Roman" w:cs="Times New Roman"/>
-          <w:sz w:val="24"/>
-          <w:szCs w:val="24"/>
-        </w:rPr>
-        <w:t>:</w:t>
-      </w:r>
-    </w:p>
-    <w:p>
-      <w:pPr>
-        <w:pStyle w:val="a3"/>
-        <w:widowControl w:val="0"/>
-        <w:numPr>
-          <w:ilvl w:val="2"/>
-          <w:numId w:val="3"/>
-        </w:numPr>
-        <w:overflowPunct w:val="0"/>
-        <w:autoSpaceDE w:val="0"/>
-        <w:autoSpaceDN w:val="0"/>
-        <w:adjustRightInd w:val="0"/>
-        <w:spacing w:after="0" w:line="239" w:lineRule="auto"/>
-        <w:ind w:left="366"/>
-        <w:jc w:val="both"/>
-        <w:rPr>
-          <w:rFonts w:ascii="Times New Roman" w:hAnsi="Times New Roman" w:cs="Times New Roman"/>
-          <w:sz w:val="24"/>
-          <w:szCs w:val="24"/>
-        </w:rPr>
-      </w:pPr>
-      <w:r>
-        <w:rPr>
-          <w:rFonts w:ascii="Times New Roman" w:hAnsi="Times New Roman" w:cs="Times New Roman"/>
-          <w:sz w:val="24"/>
-          <w:szCs w:val="24"/>
-        </w:rPr>
-        <w:t xml:space="preserve">запрашивает у пользователя количество процессов </w:t>
-      </w:r>
-      <w:proofErr w:type="spellStart"/>
-      <w:r>
-        <w:rPr>
-          <w:rFonts w:ascii="Times New Roman" w:hAnsi="Times New Roman" w:cs="Times New Roman"/>
-          <w:b/>
-          <w:bCs/>
-          <w:sz w:val="24"/>
-          <w:szCs w:val="24"/>
-        </w:rPr>
-        <w:t>Parent</w:t>
-      </w:r>
-      <w:proofErr w:type="spellEnd"/>
-      <w:r>
-        <w:rPr>
-          <w:rFonts w:ascii="Times New Roman" w:hAnsi="Times New Roman" w:cs="Times New Roman"/>
-          <w:sz w:val="24"/>
-          <w:szCs w:val="24"/>
-        </w:rPr>
-        <w:t xml:space="preserve"> и количество процессов </w:t>
-      </w:r>
-      <w:proofErr w:type="spellStart"/>
-      <w:r>
-        <w:rPr>
-          <w:rFonts w:ascii="Times New Roman" w:hAnsi="Times New Roman" w:cs="Times New Roman"/>
-          <w:b/>
-          <w:bCs/>
-          <w:sz w:val="24"/>
-          <w:szCs w:val="24"/>
-        </w:rPr>
-        <w:t>Child</w:t>
-      </w:r>
-      <w:proofErr w:type="spellEnd"/>
-      <w:r>
-        <w:rPr>
-          <w:rFonts w:ascii="Times New Roman" w:hAnsi="Times New Roman" w:cs="Times New Roman"/>
-          <w:sz w:val="24"/>
-          <w:szCs w:val="24"/>
-        </w:rPr>
-        <w:t xml:space="preserve">, которые он должен запустить; </w:t>
+          <w:rFonts w:ascii="Arial" w:hAnsi="Arial" w:cs="Arial"/>
+          <w:i/>
+          <w:iCs/>
+          <w:sz w:val="17"/>
+          <w:szCs w:val="17"/>
+        </w:rPr>
+        <w:t xml:space="preserve"> Каждый отдельный процесс открывать в</w:t>
       </w:r>
     </w:p>
     <w:p>
@@ -336,19 +108,201 @@
     </w:p>
     <w:p>
       <w:pPr>
-        <w:pStyle w:val="a3"/>
         <w:widowControl w:val="0"/>
-        <w:numPr>
-          <w:ilvl w:val="2"/>
-          <w:numId w:val="3"/>
-        </w:numPr>
+        <w:autoSpaceDE w:val="0"/>
+        <w:autoSpaceDN w:val="0"/>
+        <w:adjustRightInd w:val="0"/>
+        <w:spacing w:after="0" w:line="240" w:lineRule="auto"/>
+        <w:ind w:left="6"/>
+        <w:rPr>
+          <w:rFonts w:ascii="Times New Roman" w:hAnsi="Times New Roman" w:cs="Times New Roman"/>
+          <w:sz w:val="24"/>
+          <w:szCs w:val="24"/>
+        </w:rPr>
+      </w:pPr>
+      <w:r>
+        <w:rPr>
+          <w:rFonts w:ascii="Arial" w:hAnsi="Arial" w:cs="Arial"/>
+          <w:b/>
+          <w:bCs/>
+          <w:i/>
+          <w:iCs/>
+          <w:sz w:val="20"/>
+          <w:szCs w:val="20"/>
+        </w:rPr>
+        <w:t>отдельном консольном окне</w:t>
+      </w:r>
+      <w:r>
+        <w:rPr>
+          <w:rFonts w:ascii="Times New Roman" w:hAnsi="Times New Roman" w:cs="Times New Roman"/>
+          <w:i/>
+          <w:iCs/>
+          <w:sz w:val="20"/>
+          <w:szCs w:val="20"/>
+        </w:rPr>
+        <w:t>.</w:t>
+      </w:r>
+    </w:p>
+    <w:p>
+      <w:pPr>
+        <w:widowControl w:val="0"/>
+        <w:autoSpaceDE w:val="0"/>
+        <w:autoSpaceDN w:val="0"/>
+        <w:adjustRightInd w:val="0"/>
+        <w:spacing w:after="0" w:line="207" w:lineRule="exact"/>
+        <w:rPr>
+          <w:rFonts w:ascii="Times New Roman" w:hAnsi="Times New Roman" w:cs="Times New Roman"/>
+          <w:sz w:val="24"/>
+          <w:szCs w:val="24"/>
+        </w:rPr>
+      </w:pPr>
+    </w:p>
+    <w:p>
+      <w:pPr>
+        <w:widowControl w:val="0"/>
+        <w:autoSpaceDE w:val="0"/>
+        <w:autoSpaceDN w:val="0"/>
+        <w:adjustRightInd w:val="0"/>
+        <w:spacing w:after="0" w:line="240" w:lineRule="auto"/>
+        <w:ind w:left="6"/>
+        <w:rPr>
+          <w:rFonts w:ascii="Times New Roman" w:hAnsi="Times New Roman" w:cs="Times New Roman"/>
+          <w:sz w:val="24"/>
+          <w:szCs w:val="24"/>
+        </w:rPr>
+      </w:pPr>
+      <w:r>
+        <w:rPr>
+          <w:rFonts w:ascii="Times New Roman" w:hAnsi="Times New Roman" w:cs="Times New Roman"/>
+          <w:sz w:val="19"/>
+          <w:szCs w:val="19"/>
+        </w:rPr>
+        <w:t xml:space="preserve">2.1. </w:t>
+      </w:r>
+      <w:r>
+        <w:rPr>
+          <w:rFonts w:ascii="Arial" w:hAnsi="Arial" w:cs="Arial"/>
+          <w:sz w:val="19"/>
+          <w:szCs w:val="19"/>
+        </w:rPr>
+        <w:t>Написать программы для консольного процесса</w:t>
+      </w:r>
+      <w:r>
+        <w:rPr>
+          <w:rFonts w:ascii="Times New Roman" w:hAnsi="Times New Roman" w:cs="Times New Roman"/>
+          <w:sz w:val="19"/>
+          <w:szCs w:val="19"/>
+        </w:rPr>
+        <w:t xml:space="preserve"> </w:t>
+      </w:r>
+      <w:proofErr w:type="spellStart"/>
+      <w:r>
+        <w:rPr>
+          <w:rFonts w:ascii="Times New Roman" w:hAnsi="Times New Roman" w:cs="Times New Roman"/>
+          <w:sz w:val="19"/>
+          <w:szCs w:val="19"/>
+        </w:rPr>
+        <w:t>Boss</w:t>
+      </w:r>
+      <w:proofErr w:type="spellEnd"/>
+      <w:r>
+        <w:rPr>
+          <w:rFonts w:ascii="Times New Roman" w:hAnsi="Times New Roman" w:cs="Times New Roman"/>
+          <w:sz w:val="19"/>
+          <w:szCs w:val="19"/>
+        </w:rPr>
+        <w:t xml:space="preserve"> (</w:t>
+      </w:r>
+      <w:r>
+        <w:rPr>
+          <w:rFonts w:ascii="Arial" w:hAnsi="Arial" w:cs="Arial"/>
+          <w:sz w:val="19"/>
+          <w:szCs w:val="19"/>
+        </w:rPr>
+        <w:t>Резидент</w:t>
+      </w:r>
+      <w:r>
+        <w:rPr>
+          <w:rFonts w:ascii="Times New Roman" w:hAnsi="Times New Roman" w:cs="Times New Roman"/>
+          <w:sz w:val="19"/>
+          <w:szCs w:val="19"/>
+        </w:rPr>
+        <w:t xml:space="preserve">) </w:t>
+      </w:r>
+      <w:r>
+        <w:rPr>
+          <w:rFonts w:ascii="Arial" w:hAnsi="Arial" w:cs="Arial"/>
+          <w:sz w:val="19"/>
+          <w:szCs w:val="19"/>
+        </w:rPr>
+        <w:t>и консольных процессов</w:t>
+      </w:r>
+      <w:r>
+        <w:rPr>
+          <w:rFonts w:ascii="Times New Roman" w:hAnsi="Times New Roman" w:cs="Times New Roman"/>
+          <w:sz w:val="19"/>
+          <w:szCs w:val="19"/>
+        </w:rPr>
+        <w:t xml:space="preserve"> </w:t>
+      </w:r>
+      <w:proofErr w:type="spellStart"/>
+      <w:r>
+        <w:rPr>
+          <w:rFonts w:ascii="Times New Roman" w:hAnsi="Times New Roman" w:cs="Times New Roman"/>
+          <w:sz w:val="19"/>
+          <w:szCs w:val="19"/>
+        </w:rPr>
+        <w:t>Scout</w:t>
+      </w:r>
+      <w:proofErr w:type="spellEnd"/>
+      <w:r>
+        <w:rPr>
+          <w:rFonts w:ascii="Times New Roman" w:hAnsi="Times New Roman" w:cs="Times New Roman"/>
+          <w:sz w:val="19"/>
+          <w:szCs w:val="19"/>
+        </w:rPr>
+        <w:t xml:space="preserve"> (</w:t>
+      </w:r>
+      <w:r>
+        <w:rPr>
+          <w:rFonts w:ascii="Arial" w:hAnsi="Arial" w:cs="Arial"/>
+          <w:sz w:val="19"/>
+          <w:szCs w:val="19"/>
+        </w:rPr>
+        <w:t>Шпион</w:t>
+      </w:r>
+      <w:r>
+        <w:rPr>
+          <w:rFonts w:ascii="Times New Roman" w:hAnsi="Times New Roman" w:cs="Times New Roman"/>
+          <w:sz w:val="19"/>
+          <w:szCs w:val="19"/>
+        </w:rPr>
+        <w:t>).</w:t>
+      </w:r>
+    </w:p>
+    <w:p>
+      <w:pPr>
+        <w:widowControl w:val="0"/>
+        <w:autoSpaceDE w:val="0"/>
+        <w:autoSpaceDN w:val="0"/>
+        <w:adjustRightInd w:val="0"/>
+        <w:spacing w:after="0" w:line="33" w:lineRule="exact"/>
+        <w:rPr>
+          <w:rFonts w:ascii="Times New Roman" w:hAnsi="Times New Roman" w:cs="Times New Roman"/>
+          <w:sz w:val="24"/>
+          <w:szCs w:val="24"/>
+        </w:rPr>
+      </w:pPr>
+    </w:p>
+    <w:p>
+      <w:pPr>
+        <w:widowControl w:val="0"/>
         <w:overflowPunct w:val="0"/>
         <w:autoSpaceDE w:val="0"/>
         <w:autoSpaceDN w:val="0"/>
         <w:adjustRightInd w:val="0"/>
-        <w:spacing w:after="0" w:line="239" w:lineRule="auto"/>
-        <w:ind w:left="366"/>
-        <w:jc w:val="both"/>
+        <w:spacing w:after="0" w:line="244" w:lineRule="auto"/>
+        <w:ind w:left="286"/>
         <w:rPr>
           <w:rFonts w:ascii="Times New Roman" w:hAnsi="Times New Roman" w:cs="Times New Roman"/>
           <w:sz w:val="24"/>
@@ -357,357 +311,123 @@
       </w:pPr>
       <w:r>
         <w:rPr>
-          <w:rFonts w:ascii="Times New Roman" w:hAnsi="Times New Roman" w:cs="Times New Roman"/>
-          <w:sz w:val="24"/>
-          <w:szCs w:val="24"/>
-        </w:rPr>
-        <w:t xml:space="preserve">запускает заданное количество процессов </w:t>
-      </w:r>
-      <w:proofErr w:type="spellStart"/>
-      <w:r>
-        <w:rPr>
-          <w:rFonts w:ascii="Times New Roman" w:hAnsi="Times New Roman" w:cs="Times New Roman"/>
-          <w:b/>
-          <w:bCs/>
-          <w:sz w:val="24"/>
-          <w:szCs w:val="24"/>
-        </w:rPr>
-        <w:t>Parent</w:t>
-      </w:r>
-      <w:proofErr w:type="spellEnd"/>
-      <w:r>
-        <w:rPr>
-          <w:rFonts w:ascii="Times New Roman" w:hAnsi="Times New Roman" w:cs="Times New Roman"/>
-          <w:b/>
-          <w:bCs/>
-          <w:sz w:val="24"/>
-          <w:szCs w:val="24"/>
-        </w:rPr>
-        <w:t xml:space="preserve">, </w:t>
-      </w:r>
-      <w:proofErr w:type="spellStart"/>
-      <w:r>
-        <w:rPr>
-          <w:rFonts w:ascii="Times New Roman" w:hAnsi="Times New Roman" w:cs="Times New Roman"/>
-          <w:b/>
-          <w:bCs/>
-          <w:sz w:val="24"/>
-          <w:szCs w:val="24"/>
-        </w:rPr>
-        <w:t>Child</w:t>
-      </w:r>
-      <w:proofErr w:type="spellEnd"/>
-      <w:r>
-        <w:rPr>
-          <w:rFonts w:ascii="Times New Roman" w:hAnsi="Times New Roman" w:cs="Times New Roman"/>
-          <w:sz w:val="24"/>
-          <w:szCs w:val="24"/>
-        </w:rPr>
-        <w:t xml:space="preserve">; </w:t>
-      </w:r>
-    </w:p>
-    <w:p>
-      <w:pPr>
-        <w:pStyle w:val="a3"/>
-        <w:widowControl w:val="0"/>
-        <w:numPr>
-          <w:ilvl w:val="2"/>
-          <w:numId w:val="3"/>
-        </w:numPr>
-        <w:overflowPunct w:val="0"/>
-        <w:autoSpaceDE w:val="0"/>
-        <w:autoSpaceDN w:val="0"/>
-        <w:adjustRightInd w:val="0"/>
-        <w:spacing w:after="0" w:line="238" w:lineRule="auto"/>
-        <w:ind w:left="366"/>
-        <w:jc w:val="both"/>
-        <w:rPr>
-          <w:rFonts w:ascii="Times New Roman" w:hAnsi="Times New Roman" w:cs="Times New Roman"/>
-          <w:sz w:val="24"/>
-          <w:szCs w:val="24"/>
-        </w:rPr>
-      </w:pPr>
-      <w:r>
-        <w:rPr>
-          <w:rFonts w:ascii="Times New Roman" w:hAnsi="Times New Roman" w:cs="Times New Roman"/>
-          <w:sz w:val="24"/>
-          <w:szCs w:val="24"/>
-        </w:rPr>
-        <w:t xml:space="preserve">запрашивает кол-во сообщений, полученных от </w:t>
-      </w:r>
-      <w:proofErr w:type="spellStart"/>
-      <w:r>
-        <w:rPr>
-          <w:rFonts w:ascii="Times New Roman" w:hAnsi="Times New Roman" w:cs="Times New Roman"/>
-          <w:b/>
-          <w:bCs/>
-          <w:sz w:val="24"/>
-          <w:szCs w:val="24"/>
-        </w:rPr>
-        <w:t>Parent</w:t>
-      </w:r>
-      <w:proofErr w:type="spellEnd"/>
-      <w:r>
-        <w:rPr>
-          <w:rFonts w:ascii="Times New Roman" w:hAnsi="Times New Roman" w:cs="Times New Roman"/>
-          <w:sz w:val="24"/>
-          <w:szCs w:val="24"/>
-        </w:rPr>
-        <w:t xml:space="preserve"> </w:t>
-      </w:r>
-      <w:r>
-        <w:rPr>
-          <w:rFonts w:ascii="Times New Roman" w:hAnsi="Times New Roman" w:cs="Times New Roman"/>
-          <w:b/>
-          <w:bCs/>
-          <w:sz w:val="24"/>
-          <w:szCs w:val="24"/>
-        </w:rPr>
-        <w:t>или</w:t>
-      </w:r>
-      <w:r>
-        <w:rPr>
-          <w:rFonts w:ascii="Times New Roman" w:hAnsi="Times New Roman" w:cs="Times New Roman"/>
-          <w:sz w:val="24"/>
-          <w:szCs w:val="24"/>
-        </w:rPr>
-        <w:t xml:space="preserve"> </w:t>
-      </w:r>
-      <w:proofErr w:type="spellStart"/>
-      <w:r>
-        <w:rPr>
-          <w:rFonts w:ascii="Times New Roman" w:hAnsi="Times New Roman" w:cs="Times New Roman"/>
-          <w:b/>
-          <w:bCs/>
-          <w:sz w:val="24"/>
-          <w:szCs w:val="24"/>
-        </w:rPr>
-        <w:t>Child</w:t>
-      </w:r>
-      <w:proofErr w:type="spellEnd"/>
-      <w:r>
-        <w:rPr>
-          <w:rFonts w:ascii="Times New Roman" w:hAnsi="Times New Roman" w:cs="Times New Roman"/>
-          <w:sz w:val="24"/>
-          <w:szCs w:val="24"/>
-        </w:rPr>
-        <w:t xml:space="preserve"> </w:t>
-      </w:r>
-    </w:p>
-    <w:p>
-      <w:pPr>
-        <w:pStyle w:val="a3"/>
-        <w:widowControl w:val="0"/>
-        <w:numPr>
-          <w:ilvl w:val="2"/>
-          <w:numId w:val="3"/>
-        </w:numPr>
-        <w:overflowPunct w:val="0"/>
-        <w:autoSpaceDE w:val="0"/>
-        <w:autoSpaceDN w:val="0"/>
-        <w:adjustRightInd w:val="0"/>
-        <w:spacing w:after="0" w:line="239" w:lineRule="auto"/>
-        <w:ind w:left="366"/>
-        <w:jc w:val="both"/>
-        <w:rPr>
-          <w:rFonts w:ascii="Times New Roman" w:hAnsi="Times New Roman" w:cs="Times New Roman"/>
-          <w:sz w:val="24"/>
-          <w:szCs w:val="24"/>
-        </w:rPr>
-      </w:pPr>
-      <w:r>
-        <w:rPr>
-          <w:rFonts w:ascii="Times New Roman" w:hAnsi="Times New Roman" w:cs="Times New Roman"/>
-          <w:sz w:val="24"/>
-          <w:szCs w:val="24"/>
-        </w:rPr>
-        <w:t xml:space="preserve">принимает от каждого процесса </w:t>
-      </w:r>
-      <w:proofErr w:type="spellStart"/>
-      <w:r>
-        <w:rPr>
-          <w:rFonts w:ascii="Times New Roman" w:hAnsi="Times New Roman" w:cs="Times New Roman"/>
-          <w:b/>
-          <w:bCs/>
-          <w:sz w:val="24"/>
-          <w:szCs w:val="24"/>
-        </w:rPr>
-        <w:t>Parent</w:t>
-      </w:r>
-      <w:proofErr w:type="spellEnd"/>
-      <w:r>
-        <w:rPr>
-          <w:rFonts w:ascii="Times New Roman" w:hAnsi="Times New Roman" w:cs="Times New Roman"/>
-          <w:b/>
-          <w:bCs/>
-          <w:sz w:val="24"/>
-          <w:szCs w:val="24"/>
-        </w:rPr>
-        <w:t xml:space="preserve">, </w:t>
-      </w:r>
-      <w:proofErr w:type="spellStart"/>
-      <w:r>
-        <w:rPr>
-          <w:rFonts w:ascii="Times New Roman" w:hAnsi="Times New Roman" w:cs="Times New Roman"/>
-          <w:b/>
-          <w:bCs/>
-          <w:sz w:val="24"/>
-          <w:szCs w:val="24"/>
-        </w:rPr>
-        <w:t>Child</w:t>
-      </w:r>
-      <w:proofErr w:type="spellEnd"/>
-      <w:r>
-        <w:rPr>
-          <w:rFonts w:ascii="Times New Roman" w:hAnsi="Times New Roman" w:cs="Times New Roman"/>
-          <w:sz w:val="24"/>
-          <w:szCs w:val="24"/>
-        </w:rPr>
-        <w:t xml:space="preserve"> сообщение и выводит </w:t>
-      </w:r>
-      <w:proofErr w:type="gramStart"/>
-      <w:r>
-        <w:rPr>
-          <w:rFonts w:ascii="Times New Roman" w:hAnsi="Times New Roman" w:cs="Times New Roman"/>
-          <w:sz w:val="24"/>
-          <w:szCs w:val="24"/>
-        </w:rPr>
-        <w:t>сообщение</w:t>
-      </w:r>
-      <w:proofErr w:type="gramEnd"/>
-      <w:r>
-        <w:rPr>
-          <w:rFonts w:ascii="Times New Roman" w:hAnsi="Times New Roman" w:cs="Times New Roman"/>
-          <w:sz w:val="24"/>
-          <w:szCs w:val="24"/>
-        </w:rPr>
-        <w:t xml:space="preserve"> и кто его отправил на консоль в одной строке. Принимать сообщение может </w:t>
-      </w:r>
-      <w:r>
-        <w:rPr>
-          <w:rFonts w:ascii="Times New Roman" w:hAnsi="Times New Roman" w:cs="Times New Roman"/>
-          <w:b/>
-          <w:bCs/>
-          <w:sz w:val="24"/>
-          <w:szCs w:val="24"/>
-        </w:rPr>
-        <w:t>только от одного процесса</w:t>
-      </w:r>
-      <w:r>
-        <w:rPr>
-          <w:rFonts w:ascii="Times New Roman" w:hAnsi="Times New Roman" w:cs="Times New Roman"/>
-          <w:sz w:val="24"/>
-          <w:szCs w:val="24"/>
-        </w:rPr>
-        <w:t xml:space="preserve"> </w:t>
-      </w:r>
-      <w:proofErr w:type="spellStart"/>
-      <w:r>
-        <w:rPr>
-          <w:rFonts w:ascii="Times New Roman" w:hAnsi="Times New Roman" w:cs="Times New Roman"/>
-          <w:b/>
-          <w:bCs/>
-          <w:sz w:val="24"/>
-          <w:szCs w:val="24"/>
-        </w:rPr>
-        <w:t>Child</w:t>
-      </w:r>
-      <w:proofErr w:type="spellEnd"/>
-      <w:r>
-        <w:rPr>
-          <w:rFonts w:ascii="Times New Roman" w:hAnsi="Times New Roman" w:cs="Times New Roman"/>
-          <w:b/>
-          <w:bCs/>
-          <w:sz w:val="24"/>
-          <w:szCs w:val="24"/>
-        </w:rPr>
-        <w:t xml:space="preserve"> и одного процесса </w:t>
-      </w:r>
-      <w:proofErr w:type="spellStart"/>
-      <w:r>
-        <w:rPr>
-          <w:rFonts w:ascii="Times New Roman" w:hAnsi="Times New Roman" w:cs="Times New Roman"/>
-          <w:b/>
-          <w:bCs/>
-          <w:sz w:val="24"/>
-          <w:szCs w:val="24"/>
-        </w:rPr>
-        <w:t>Parent</w:t>
-      </w:r>
-      <w:proofErr w:type="spellEnd"/>
-      <w:r>
-        <w:rPr>
-          <w:rFonts w:ascii="Times New Roman" w:hAnsi="Times New Roman" w:cs="Times New Roman"/>
-          <w:sz w:val="24"/>
-          <w:szCs w:val="24"/>
+          <w:rFonts w:ascii="Arial" w:hAnsi="Arial" w:cs="Arial"/>
+          <w:i/>
+          <w:iCs/>
+          <w:sz w:val="20"/>
+          <w:szCs w:val="20"/>
+        </w:rPr>
+        <w:t>Для моделирования передачи сообщений ввести специальные события</w:t>
+      </w:r>
+      <w:r>
+        <w:rPr>
+          <w:rFonts w:ascii="Times New Roman" w:hAnsi="Times New Roman" w:cs="Times New Roman"/>
+          <w:i/>
+          <w:iCs/>
+          <w:sz w:val="20"/>
+          <w:szCs w:val="20"/>
         </w:rPr>
         <w:t>,</w:t>
       </w:r>
       <w:r>
         <w:rPr>
-          <w:rFonts w:ascii="Times New Roman" w:hAnsi="Times New Roman" w:cs="Times New Roman"/>
-          <w:b/>
-          <w:bCs/>
-          <w:sz w:val="24"/>
-          <w:szCs w:val="24"/>
-        </w:rPr>
-        <w:t xml:space="preserve"> </w:t>
-      </w:r>
-      <w:r>
-        <w:rPr>
-          <w:rFonts w:ascii="Times New Roman" w:hAnsi="Times New Roman" w:cs="Times New Roman"/>
-          <w:sz w:val="24"/>
-          <w:szCs w:val="24"/>
-        </w:rPr>
-        <w:t>передача остальных сообщений от других процессов должна</w:t>
-      </w:r>
-      <w:r>
-        <w:rPr>
-          <w:rFonts w:ascii="Times New Roman" w:hAnsi="Times New Roman" w:cs="Times New Roman"/>
-          <w:b/>
-          <w:bCs/>
-          <w:sz w:val="24"/>
-          <w:szCs w:val="24"/>
-        </w:rPr>
-        <w:t xml:space="preserve"> </w:t>
-      </w:r>
-      <w:r>
-        <w:rPr>
-          <w:rFonts w:ascii="Times New Roman" w:hAnsi="Times New Roman" w:cs="Times New Roman"/>
-          <w:sz w:val="24"/>
-          <w:szCs w:val="24"/>
-        </w:rPr>
-        <w:t xml:space="preserve">блокироваться с помощью мьютексов; </w:t>
-      </w:r>
-    </w:p>
-    <w:p>
-      <w:pPr>
-        <w:pStyle w:val="a3"/>
-        <w:widowControl w:val="0"/>
-        <w:numPr>
-          <w:ilvl w:val="2"/>
-          <w:numId w:val="3"/>
-        </w:numPr>
-        <w:overflowPunct w:val="0"/>
-        <w:autoSpaceDE w:val="0"/>
-        <w:autoSpaceDN w:val="0"/>
-        <w:adjustRightInd w:val="0"/>
-        <w:spacing w:after="0" w:line="238" w:lineRule="auto"/>
-        <w:ind w:left="366"/>
-        <w:jc w:val="both"/>
-        <w:rPr>
-          <w:rFonts w:ascii="Times New Roman" w:hAnsi="Times New Roman" w:cs="Times New Roman"/>
-          <w:sz w:val="24"/>
-          <w:szCs w:val="24"/>
-        </w:rPr>
-      </w:pPr>
-      <w:r>
-        <w:rPr>
-          <w:rFonts w:ascii="Times New Roman" w:hAnsi="Times New Roman" w:cs="Times New Roman"/>
-          <w:sz w:val="24"/>
-          <w:szCs w:val="24"/>
-        </w:rPr>
-        <w:t xml:space="preserve">завершает свою работу. </w:t>
+          <w:rFonts w:ascii="Arial" w:hAnsi="Arial" w:cs="Arial"/>
+          <w:i/>
+          <w:iCs/>
+          <w:sz w:val="20"/>
+          <w:szCs w:val="20"/>
+        </w:rPr>
+        <w:t xml:space="preserve"> которые обозначают </w:t>
+      </w:r>
+      <w:r>
+        <w:rPr>
+          <w:rFonts w:ascii="Times New Roman" w:hAnsi="Times New Roman" w:cs="Times New Roman"/>
+          <w:i/>
+          <w:iCs/>
+          <w:sz w:val="20"/>
+          <w:szCs w:val="20"/>
+        </w:rPr>
+        <w:t>«</w:t>
+      </w:r>
+      <w:r>
+        <w:rPr>
+          <w:rFonts w:ascii="Arial" w:hAnsi="Arial" w:cs="Arial"/>
+          <w:i/>
+          <w:iCs/>
+          <w:sz w:val="20"/>
+          <w:szCs w:val="20"/>
+        </w:rPr>
+        <w:t>точку</w:t>
+      </w:r>
+      <w:r>
+        <w:rPr>
+          <w:rFonts w:ascii="Times New Roman" w:hAnsi="Times New Roman" w:cs="Times New Roman"/>
+          <w:i/>
+          <w:iCs/>
+          <w:sz w:val="20"/>
+          <w:szCs w:val="20"/>
+        </w:rPr>
+        <w:t>»</w:t>
+      </w:r>
+      <w:r>
+        <w:rPr>
+          <w:rFonts w:ascii="Arial" w:hAnsi="Arial" w:cs="Arial"/>
+          <w:i/>
+          <w:iCs/>
+          <w:sz w:val="20"/>
+          <w:szCs w:val="20"/>
+        </w:rPr>
+        <w:t xml:space="preserve"> и </w:t>
+      </w:r>
+      <w:r>
+        <w:rPr>
+          <w:rFonts w:ascii="Times New Roman" w:hAnsi="Times New Roman" w:cs="Times New Roman"/>
+          <w:i/>
+          <w:iCs/>
+          <w:sz w:val="20"/>
+          <w:szCs w:val="20"/>
+        </w:rPr>
+        <w:t>«</w:t>
+      </w:r>
+      <w:r>
+        <w:rPr>
+          <w:rFonts w:ascii="Arial" w:hAnsi="Arial" w:cs="Arial"/>
+          <w:i/>
+          <w:iCs/>
+          <w:sz w:val="20"/>
+          <w:szCs w:val="20"/>
+        </w:rPr>
+        <w:t>тире</w:t>
+      </w:r>
+      <w:r>
+        <w:rPr>
+          <w:rFonts w:ascii="Times New Roman" w:hAnsi="Times New Roman" w:cs="Times New Roman"/>
+          <w:i/>
+          <w:iCs/>
+          <w:sz w:val="20"/>
+          <w:szCs w:val="20"/>
+        </w:rPr>
+        <w:t xml:space="preserve">», </w:t>
+      </w:r>
+      <w:r>
+        <w:rPr>
+          <w:rFonts w:ascii="Arial" w:hAnsi="Arial" w:cs="Arial"/>
+          <w:i/>
+          <w:iCs/>
+          <w:sz w:val="20"/>
+          <w:szCs w:val="20"/>
+        </w:rPr>
+        <w:t>конец сеанса</w:t>
+      </w:r>
+      <w:r>
+        <w:rPr>
+          <w:rFonts w:ascii="Times New Roman" w:hAnsi="Times New Roman" w:cs="Times New Roman"/>
+          <w:i/>
+          <w:iCs/>
+          <w:sz w:val="20"/>
+          <w:szCs w:val="20"/>
+        </w:rPr>
+        <w:t>.</w:t>
       </w:r>
     </w:p>
     <w:p>
@@ -716,7 +436,24 @@
         <w:autoSpaceDE w:val="0"/>
         <w:autoSpaceDN w:val="0"/>
         <w:adjustRightInd w:val="0"/>
-        <w:spacing w:after="0" w:line="231" w:lineRule="auto"/>
+        <w:spacing w:after="0" w:line="240" w:lineRule="auto"/>
+        <w:ind w:left="6"/>
+        <w:rPr>
+          <w:rFonts w:ascii="Arial" w:hAnsi="Arial" w:cs="Arial"/>
+          <w:sz w:val="20"/>
+          <w:szCs w:val="20"/>
+        </w:rPr>
+      </w:pPr>
+      <w:bookmarkStart w:id="0" w:name="_GoBack"/>
+      <w:bookmarkEnd w:id="0"/>
+    </w:p>
+    <w:p>
+      <w:pPr>
+        <w:widowControl w:val="0"/>
+        <w:autoSpaceDE w:val="0"/>
+        <w:autoSpaceDN w:val="0"/>
+        <w:adjustRightInd w:val="0"/>
+        <w:spacing w:after="0" w:line="240" w:lineRule="auto"/>
         <w:ind w:left="6"/>
         <w:rPr>
           <w:rFonts w:ascii="Times New Roman" w:hAnsi="Times New Roman" w:cs="Times New Roman"/>
@@ -726,47 +463,56 @@
       </w:pPr>
       <w:r>
         <w:rPr>
+          <w:rFonts w:ascii="Arial" w:hAnsi="Arial" w:cs="Arial"/>
+          <w:sz w:val="20"/>
+          <w:szCs w:val="20"/>
+        </w:rPr>
+        <w:t xml:space="preserve">Процесс </w:t>
+      </w:r>
+      <w:proofErr w:type="spellStart"/>
+      <w:r>
+        <w:rPr>
+          <w:rFonts w:ascii="Times New Roman" w:hAnsi="Times New Roman" w:cs="Times New Roman"/>
+          <w:b/>
+          <w:bCs/>
+          <w:sz w:val="20"/>
+          <w:szCs w:val="20"/>
+        </w:rPr>
+        <w:t>Boss</w:t>
+      </w:r>
+      <w:proofErr w:type="spellEnd"/>
+      <w:r>
+        <w:rPr>
+          <w:rFonts w:ascii="Times New Roman" w:hAnsi="Times New Roman" w:cs="Times New Roman"/>
+          <w:sz w:val="20"/>
+          <w:szCs w:val="20"/>
+        </w:rPr>
+        <w:t>:</w:t>
+      </w:r>
+    </w:p>
+    <w:p>
+      <w:pPr>
+        <w:widowControl w:val="0"/>
+        <w:autoSpaceDE w:val="0"/>
+        <w:autoSpaceDN w:val="0"/>
+        <w:adjustRightInd w:val="0"/>
+        <w:spacing w:after="0" w:line="23" w:lineRule="exact"/>
+        <w:rPr>
           <w:rFonts w:ascii="Times New Roman" w:hAnsi="Times New Roman" w:cs="Times New Roman"/>
           <w:sz w:val="24"/>
           <w:szCs w:val="24"/>
         </w:rPr>
-        <w:t xml:space="preserve">Процесс </w:t>
-      </w:r>
-      <w:proofErr w:type="spellStart"/>
-      <w:r>
-        <w:rPr>
-          <w:rFonts w:ascii="Times New Roman" w:hAnsi="Times New Roman" w:cs="Times New Roman"/>
-          <w:b/>
-          <w:bCs/>
-          <w:sz w:val="24"/>
-          <w:szCs w:val="24"/>
-        </w:rPr>
-        <w:t>Parent</w:t>
-      </w:r>
-      <w:proofErr w:type="spellEnd"/>
-      <w:r>
-        <w:rPr>
-          <w:rFonts w:ascii="Times New Roman" w:hAnsi="Times New Roman" w:cs="Times New Roman"/>
-          <w:sz w:val="24"/>
-          <w:szCs w:val="24"/>
-        </w:rPr>
-        <w:t>:</w:t>
-      </w:r>
+      </w:pPr>
     </w:p>
     <w:p>
       <w:pPr>
-        <w:pStyle w:val="a3"/>
         <w:widowControl w:val="0"/>
-        <w:numPr>
-          <w:ilvl w:val="0"/>
-          <w:numId w:val="4"/>
-        </w:numPr>
         <w:overflowPunct w:val="0"/>
         <w:autoSpaceDE w:val="0"/>
         <w:autoSpaceDN w:val="0"/>
         <w:adjustRightInd w:val="0"/>
         <w:spacing w:after="0" w:line="240" w:lineRule="auto"/>
-        <w:ind w:left="366"/>
+        <w:ind w:left="1426" w:right="680"/>
         <w:jc w:val="both"/>
         <w:rPr>
           <w:rFonts w:ascii="Times New Roman" w:hAnsi="Times New Roman" w:cs="Times New Roman"/>
@@ -776,47 +522,180 @@
       </w:pPr>
       <w:r>
         <w:rPr>
+          <w:rFonts w:ascii="Arial" w:hAnsi="Arial" w:cs="Arial"/>
+          <w:sz w:val="20"/>
+          <w:szCs w:val="20"/>
+        </w:rPr>
+        <w:t xml:space="preserve">запрашивает у пользователя количество процессов </w:t>
+      </w:r>
+      <w:proofErr w:type="spellStart"/>
+      <w:r>
+        <w:rPr>
+          <w:rFonts w:ascii="Times New Roman" w:hAnsi="Times New Roman" w:cs="Times New Roman"/>
+          <w:sz w:val="20"/>
+          <w:szCs w:val="20"/>
+        </w:rPr>
+        <w:t>Scout</w:t>
+      </w:r>
+      <w:proofErr w:type="spellEnd"/>
+      <w:r>
+        <w:rPr>
+          <w:rFonts w:ascii="Times New Roman" w:hAnsi="Times New Roman" w:cs="Times New Roman"/>
+          <w:sz w:val="20"/>
+          <w:szCs w:val="20"/>
+        </w:rPr>
+        <w:t>,</w:t>
+      </w:r>
+      <w:r>
+        <w:rPr>
+          <w:rFonts w:ascii="Arial" w:hAnsi="Arial" w:cs="Arial"/>
+          <w:sz w:val="20"/>
+          <w:szCs w:val="20"/>
+        </w:rPr>
+        <w:t xml:space="preserve"> которые он должен запустить</w:t>
+      </w:r>
+      <w:r>
+        <w:rPr>
+          <w:rFonts w:ascii="Times New Roman" w:hAnsi="Times New Roman" w:cs="Times New Roman"/>
+          <w:sz w:val="20"/>
+          <w:szCs w:val="20"/>
+        </w:rPr>
+        <w:t>;</w:t>
+      </w:r>
+      <w:r>
+        <w:rPr>
+          <w:rFonts w:ascii="Arial" w:hAnsi="Arial" w:cs="Arial"/>
+          <w:sz w:val="20"/>
+          <w:szCs w:val="20"/>
+        </w:rPr>
+        <w:t xml:space="preserve"> запускает заданное количество процессов </w:t>
+      </w:r>
+      <w:proofErr w:type="spellStart"/>
+      <w:r>
+        <w:rPr>
+          <w:rFonts w:ascii="Times New Roman" w:hAnsi="Times New Roman" w:cs="Times New Roman"/>
+          <w:sz w:val="20"/>
+          <w:szCs w:val="20"/>
+        </w:rPr>
+        <w:t>Scout</w:t>
+      </w:r>
+      <w:proofErr w:type="spellEnd"/>
+      <w:r>
+        <w:rPr>
+          <w:rFonts w:ascii="Times New Roman" w:hAnsi="Times New Roman" w:cs="Times New Roman"/>
+          <w:sz w:val="20"/>
+          <w:szCs w:val="20"/>
+        </w:rPr>
+        <w:t>;</w:t>
+      </w:r>
+      <w:r>
+        <w:rPr>
+          <w:rFonts w:ascii="Arial" w:hAnsi="Arial" w:cs="Arial"/>
+          <w:sz w:val="20"/>
+          <w:szCs w:val="20"/>
+        </w:rPr>
+        <w:t xml:space="preserve"> </w:t>
+      </w:r>
+    </w:p>
+    <w:p>
+      <w:pPr>
+        <w:widowControl w:val="0"/>
+        <w:overflowPunct w:val="0"/>
+        <w:autoSpaceDE w:val="0"/>
+        <w:autoSpaceDN w:val="0"/>
+        <w:adjustRightInd w:val="0"/>
+        <w:spacing w:after="0" w:line="249" w:lineRule="auto"/>
+        <w:ind w:left="1426" w:firstLine="1"/>
+        <w:jc w:val="both"/>
+        <w:rPr>
           <w:rFonts w:ascii="Times New Roman" w:hAnsi="Times New Roman" w:cs="Times New Roman"/>
           <w:sz w:val="24"/>
           <w:szCs w:val="24"/>
         </w:rPr>
-        <w:t xml:space="preserve">запрашивает с консоли сообщения, состоящее из </w:t>
-      </w:r>
-      <w:r>
-        <w:rPr>
-          <w:rFonts w:ascii="Times New Roman" w:hAnsi="Times New Roman" w:cs="Times New Roman"/>
-          <w:i/>
-          <w:iCs/>
-          <w:sz w:val="24"/>
-          <w:szCs w:val="24"/>
-        </w:rPr>
-        <w:t>«А»</w:t>
-      </w:r>
-      <w:r>
-        <w:rPr>
-          <w:rFonts w:ascii="Times New Roman" w:hAnsi="Times New Roman" w:cs="Times New Roman"/>
-          <w:sz w:val="24"/>
-          <w:szCs w:val="24"/>
-        </w:rPr>
-        <w:t xml:space="preserve"> и передает их (по одному) процессу </w:t>
+      </w:pPr>
+      <w:r>
+        <w:rPr>
+          <w:rFonts w:ascii="Arial" w:hAnsi="Arial" w:cs="Arial"/>
+          <w:sz w:val="19"/>
+          <w:szCs w:val="19"/>
+        </w:rPr>
+        <w:t xml:space="preserve">принимает от каждого процесса </w:t>
       </w:r>
       <w:proofErr w:type="spellStart"/>
       <w:r>
         <w:rPr>
           <w:rFonts w:ascii="Times New Roman" w:hAnsi="Times New Roman" w:cs="Times New Roman"/>
-          <w:sz w:val="24"/>
-          <w:szCs w:val="24"/>
-        </w:rPr>
-        <w:t>Boss</w:t>
+          <w:sz w:val="19"/>
+          <w:szCs w:val="19"/>
+        </w:rPr>
+        <w:t>Scout</w:t>
       </w:r>
       <w:proofErr w:type="spellEnd"/>
       <w:r>
         <w:rPr>
-          <w:rFonts w:ascii="Times New Roman" w:hAnsi="Times New Roman" w:cs="Times New Roman"/>
-          <w:sz w:val="24"/>
-          <w:szCs w:val="24"/>
-        </w:rPr>
-        <w:t xml:space="preserve">; </w:t>
+          <w:rFonts w:ascii="Arial" w:hAnsi="Arial" w:cs="Arial"/>
+          <w:sz w:val="19"/>
+          <w:szCs w:val="19"/>
+        </w:rPr>
+        <w:t xml:space="preserve"> сообщение и выводит его на консоль в одной строке</w:t>
+      </w:r>
+      <w:r>
+        <w:rPr>
+          <w:rFonts w:ascii="Times New Roman" w:hAnsi="Times New Roman" w:cs="Times New Roman"/>
+          <w:sz w:val="19"/>
+          <w:szCs w:val="19"/>
+        </w:rPr>
+        <w:t>.</w:t>
+      </w:r>
+      <w:r>
+        <w:rPr>
+          <w:rFonts w:ascii="Arial" w:hAnsi="Arial" w:cs="Arial"/>
+          <w:sz w:val="19"/>
+          <w:szCs w:val="19"/>
+        </w:rPr>
+        <w:t xml:space="preserve"> Принимать сообщение может </w:t>
+      </w:r>
+      <w:r>
+        <w:rPr>
+          <w:rFonts w:ascii="Arial" w:hAnsi="Arial" w:cs="Arial"/>
+          <w:b/>
+          <w:bCs/>
+          <w:sz w:val="19"/>
+          <w:szCs w:val="19"/>
+        </w:rPr>
+        <w:t>только от одного процесса</w:t>
+      </w:r>
+      <w:r>
+        <w:rPr>
+          <w:rFonts w:ascii="Times New Roman" w:hAnsi="Times New Roman" w:cs="Times New Roman"/>
+          <w:sz w:val="19"/>
+          <w:szCs w:val="19"/>
+        </w:rPr>
+        <w:t>,</w:t>
+      </w:r>
+      <w:r>
+        <w:rPr>
+          <w:rFonts w:ascii="Arial" w:hAnsi="Arial" w:cs="Arial"/>
+          <w:sz w:val="19"/>
+          <w:szCs w:val="19"/>
+        </w:rPr>
+        <w:t xml:space="preserve"> передача остальных сообщений от других процессов должна блокироваться с помощью мьютекса</w:t>
+      </w:r>
+      <w:r>
+        <w:rPr>
+          <w:rFonts w:ascii="Times New Roman" w:hAnsi="Times New Roman" w:cs="Times New Roman"/>
+          <w:sz w:val="19"/>
+          <w:szCs w:val="19"/>
+        </w:rPr>
+        <w:t>;</w:t>
+      </w:r>
+      <w:r>
+        <w:rPr>
+          <w:rFonts w:ascii="Arial" w:hAnsi="Arial" w:cs="Arial"/>
+          <w:sz w:val="19"/>
+          <w:szCs w:val="19"/>
+        </w:rPr>
+        <w:t xml:space="preserve"> </w:t>
       </w:r>
     </w:p>
     <w:p>
@@ -825,7 +704,7 @@
         <w:autoSpaceDE w:val="0"/>
         <w:autoSpaceDN w:val="0"/>
         <w:adjustRightInd w:val="0"/>
-        <w:spacing w:after="0" w:line="42" w:lineRule="exact"/>
+        <w:spacing w:after="0" w:line="1" w:lineRule="exact"/>
         <w:rPr>
           <w:rFonts w:ascii="Times New Roman" w:hAnsi="Times New Roman" w:cs="Times New Roman"/>
           <w:sz w:val="24"/>
@@ -835,18 +714,13 @@
     </w:p>
     <w:p>
       <w:pPr>
-        <w:pStyle w:val="a3"/>
         <w:widowControl w:val="0"/>
-        <w:numPr>
-          <w:ilvl w:val="0"/>
-          <w:numId w:val="4"/>
-        </w:numPr>
         <w:overflowPunct w:val="0"/>
         <w:autoSpaceDE w:val="0"/>
         <w:autoSpaceDN w:val="0"/>
         <w:adjustRightInd w:val="0"/>
         <w:spacing w:after="0" w:line="240" w:lineRule="auto"/>
-        <w:ind w:left="366"/>
+        <w:ind w:left="1126"/>
         <w:jc w:val="both"/>
         <w:rPr>
           <w:rFonts w:ascii="Times New Roman" w:hAnsi="Times New Roman" w:cs="Times New Roman"/>
@@ -856,11 +730,27 @@
       </w:pPr>
       <w:r>
         <w:rPr>
-          <w:rFonts w:ascii="Times New Roman" w:hAnsi="Times New Roman" w:cs="Times New Roman"/>
-          <w:sz w:val="24"/>
-          <w:szCs w:val="24"/>
-        </w:rPr>
-        <w:t xml:space="preserve">завершает свою работу. </w:t>
+          <w:rFonts w:ascii="Arial" w:hAnsi="Arial" w:cs="Arial"/>
+          <w:sz w:val="20"/>
+          <w:szCs w:val="20"/>
+        </w:rPr>
+        <w:t>завершает свою работу</w:t>
+      </w:r>
+      <w:r>
+        <w:rPr>
+          <w:rFonts w:ascii="Times New Roman" w:hAnsi="Times New Roman" w:cs="Times New Roman"/>
+          <w:sz w:val="20"/>
+          <w:szCs w:val="20"/>
+        </w:rPr>
+        <w:t>.</w:t>
+      </w:r>
+      <w:r>
+        <w:rPr>
+          <w:rFonts w:ascii="Arial" w:hAnsi="Arial" w:cs="Arial"/>
+          <w:sz w:val="20"/>
+          <w:szCs w:val="20"/>
+        </w:rPr>
+        <w:t xml:space="preserve"> </w:t>
       </w:r>
     </w:p>
     <w:p>
@@ -869,41 +759,224 @@
         <w:autoSpaceDE w:val="0"/>
         <w:autoSpaceDN w:val="0"/>
         <w:adjustRightInd w:val="0"/>
-        <w:spacing w:after="0" w:line="235" w:lineRule="auto"/>
-        <w:ind w:left="6"/>
+        <w:spacing w:after="0" w:line="203" w:lineRule="exact"/>
         <w:rPr>
           <w:rFonts w:ascii="Times New Roman" w:hAnsi="Times New Roman" w:cs="Times New Roman"/>
           <w:sz w:val="24"/>
           <w:szCs w:val="24"/>
         </w:rPr>
       </w:pPr>
-      <w:r>
+    </w:p>
+    <w:p>
+      <w:pPr>
+        <w:widowControl w:val="0"/>
+        <w:autoSpaceDE w:val="0"/>
+        <w:autoSpaceDN w:val="0"/>
+        <w:adjustRightInd w:val="0"/>
+        <w:spacing w:after="0" w:line="240" w:lineRule="auto"/>
+        <w:ind w:left="6"/>
         <w:rPr>
           <w:rFonts w:ascii="Times New Roman" w:hAnsi="Times New Roman" w:cs="Times New Roman"/>
           <w:sz w:val="24"/>
           <w:szCs w:val="24"/>
         </w:rPr>
+      </w:pPr>
+      <w:r>
+        <w:rPr>
+          <w:rFonts w:ascii="Arial" w:hAnsi="Arial" w:cs="Arial"/>
+          <w:sz w:val="20"/>
+          <w:szCs w:val="20"/>
+        </w:rPr>
         <w:t xml:space="preserve">Процесс </w:t>
       </w:r>
       <w:proofErr w:type="spellStart"/>
+      <w:proofErr w:type="gramStart"/>
       <w:r>
         <w:rPr>
           <w:rFonts w:ascii="Times New Roman" w:hAnsi="Times New Roman" w:cs="Times New Roman"/>
           <w:b/>
           <w:bCs/>
+          <w:sz w:val="20"/>
+          <w:szCs w:val="20"/>
+        </w:rPr>
+        <w:t>Scout</w:t>
+      </w:r>
+      <w:proofErr w:type="spellEnd"/>
+      <w:r>
+        <w:rPr>
+          <w:rFonts w:ascii="Arial" w:hAnsi="Arial" w:cs="Arial"/>
+          <w:sz w:val="20"/>
+          <w:szCs w:val="20"/>
+        </w:rPr>
+        <w:t xml:space="preserve"> </w:t>
+      </w:r>
+      <w:r>
+        <w:rPr>
+          <w:rFonts w:ascii="Times New Roman" w:hAnsi="Times New Roman" w:cs="Times New Roman"/>
+          <w:sz w:val="20"/>
+          <w:szCs w:val="20"/>
+        </w:rPr>
+        <w:t>:</w:t>
+      </w:r>
+      <w:proofErr w:type="gramEnd"/>
+    </w:p>
+    <w:p>
+      <w:pPr>
+        <w:widowControl w:val="0"/>
+        <w:autoSpaceDE w:val="0"/>
+        <w:autoSpaceDN w:val="0"/>
+        <w:adjustRightInd w:val="0"/>
+        <w:spacing w:after="0" w:line="24" w:lineRule="exact"/>
+        <w:rPr>
+          <w:rFonts w:ascii="Times New Roman" w:hAnsi="Times New Roman" w:cs="Times New Roman"/>
           <w:sz w:val="24"/>
           <w:szCs w:val="24"/>
         </w:rPr>
-        <w:t>Child</w:t>
-      </w:r>
-      <w:proofErr w:type="spellEnd"/>
-      <w:r>
+      </w:pPr>
+    </w:p>
+    <w:p>
+      <w:pPr>
+        <w:widowControl w:val="0"/>
+        <w:overflowPunct w:val="0"/>
+        <w:autoSpaceDE w:val="0"/>
+        <w:autoSpaceDN w:val="0"/>
+        <w:adjustRightInd w:val="0"/>
+        <w:spacing w:after="0" w:line="237" w:lineRule="auto"/>
+        <w:ind w:left="1126" w:firstLine="306"/>
+        <w:jc w:val="both"/>
         <w:rPr>
           <w:rFonts w:ascii="Times New Roman" w:hAnsi="Times New Roman" w:cs="Times New Roman"/>
           <w:sz w:val="24"/>
           <w:szCs w:val="24"/>
         </w:rPr>
-        <w:t>:</w:t>
+      </w:pPr>
+      <w:r>
+        <w:rPr>
+          <w:rFonts w:ascii="Arial" w:hAnsi="Arial" w:cs="Arial"/>
+          <w:sz w:val="20"/>
+          <w:szCs w:val="20"/>
+        </w:rPr>
+        <w:t>запрашивает с консоли символы</w:t>
+      </w:r>
+      <w:r>
+        <w:rPr>
+          <w:rFonts w:ascii="Times New Roman" w:hAnsi="Times New Roman" w:cs="Times New Roman"/>
+          <w:sz w:val="20"/>
+          <w:szCs w:val="20"/>
+        </w:rPr>
+        <w:t>: «-», «.» (</w:t>
+      </w:r>
+      <w:r>
+        <w:rPr>
+          <w:rFonts w:ascii="Arial" w:hAnsi="Arial" w:cs="Arial"/>
+          <w:sz w:val="20"/>
+          <w:szCs w:val="20"/>
+        </w:rPr>
+        <w:t xml:space="preserve">событие </w:t>
+      </w:r>
+      <w:r>
+        <w:rPr>
+          <w:rFonts w:ascii="Times New Roman" w:hAnsi="Times New Roman" w:cs="Times New Roman"/>
+          <w:i/>
+          <w:iCs/>
+          <w:sz w:val="20"/>
+          <w:szCs w:val="20"/>
+        </w:rPr>
+        <w:t>«</w:t>
+      </w:r>
+      <w:r>
+        <w:rPr>
+          <w:rFonts w:ascii="Arial" w:hAnsi="Arial" w:cs="Arial"/>
+          <w:i/>
+          <w:iCs/>
+          <w:sz w:val="20"/>
+          <w:szCs w:val="20"/>
+        </w:rPr>
+        <w:t>тире</w:t>
+      </w:r>
+      <w:r>
+        <w:rPr>
+          <w:rFonts w:ascii="Times New Roman" w:hAnsi="Times New Roman" w:cs="Times New Roman"/>
+          <w:i/>
+          <w:iCs/>
+          <w:sz w:val="20"/>
+          <w:szCs w:val="20"/>
+        </w:rPr>
+        <w:t>»,</w:t>
+      </w:r>
+      <w:r>
+        <w:rPr>
+          <w:rFonts w:ascii="Arial" w:hAnsi="Arial" w:cs="Arial"/>
+          <w:sz w:val="20"/>
+          <w:szCs w:val="20"/>
+        </w:rPr>
+        <w:t xml:space="preserve"> событие </w:t>
+      </w:r>
+      <w:r>
+        <w:rPr>
+          <w:rFonts w:ascii="Times New Roman" w:hAnsi="Times New Roman" w:cs="Times New Roman"/>
+          <w:i/>
+          <w:iCs/>
+          <w:sz w:val="20"/>
+          <w:szCs w:val="20"/>
+        </w:rPr>
+        <w:t>«</w:t>
+      </w:r>
+      <w:r>
+        <w:rPr>
+          <w:rFonts w:ascii="Arial" w:hAnsi="Arial" w:cs="Arial"/>
+          <w:i/>
+          <w:iCs/>
+          <w:sz w:val="20"/>
+          <w:szCs w:val="20"/>
+        </w:rPr>
+        <w:t>точка</w:t>
+      </w:r>
+      <w:proofErr w:type="gramStart"/>
+      <w:r>
+        <w:rPr>
+          <w:rFonts w:ascii="Times New Roman" w:hAnsi="Times New Roman" w:cs="Times New Roman"/>
+          <w:i/>
+          <w:iCs/>
+          <w:sz w:val="20"/>
+          <w:szCs w:val="20"/>
+        </w:rPr>
+        <w:t>» )</w:t>
+      </w:r>
+      <w:proofErr w:type="gramEnd"/>
+      <w:r>
+        <w:rPr>
+          <w:rFonts w:ascii="Arial" w:hAnsi="Arial" w:cs="Arial"/>
+          <w:sz w:val="20"/>
+          <w:szCs w:val="20"/>
+        </w:rPr>
+        <w:t xml:space="preserve"> и передает соответствующие события процессу </w:t>
+      </w:r>
+      <w:proofErr w:type="spellStart"/>
+      <w:r>
+        <w:rPr>
+          <w:rFonts w:ascii="Times New Roman" w:hAnsi="Times New Roman" w:cs="Times New Roman"/>
+          <w:sz w:val="20"/>
+          <w:szCs w:val="20"/>
+        </w:rPr>
+        <w:t>Boss</w:t>
+      </w:r>
+      <w:proofErr w:type="spellEnd"/>
+      <w:r>
+        <w:rPr>
+          <w:rFonts w:ascii="Times New Roman" w:hAnsi="Times New Roman" w:cs="Times New Roman"/>
+          <w:sz w:val="20"/>
+          <w:szCs w:val="20"/>
+        </w:rPr>
+        <w:t>;</w:t>
+      </w:r>
+      <w:r>
+        <w:rPr>
+          <w:rFonts w:ascii="Arial" w:hAnsi="Arial" w:cs="Arial"/>
+          <w:sz w:val="20"/>
+          <w:szCs w:val="20"/>
+        </w:rPr>
+        <w:t xml:space="preserve"> </w:t>
       </w:r>
     </w:p>
     <w:p>
@@ -922,18 +995,13 @@
     </w:p>
     <w:p>
       <w:pPr>
-        <w:pStyle w:val="a3"/>
         <w:widowControl w:val="0"/>
-        <w:numPr>
-          <w:ilvl w:val="0"/>
-          <w:numId w:val="6"/>
-        </w:numPr>
         <w:overflowPunct w:val="0"/>
         <w:autoSpaceDE w:val="0"/>
         <w:autoSpaceDN w:val="0"/>
         <w:adjustRightInd w:val="0"/>
         <w:spacing w:after="0" w:line="240" w:lineRule="auto"/>
-        <w:ind w:left="366"/>
+        <w:ind w:left="1126"/>
         <w:jc w:val="both"/>
         <w:rPr>
           <w:rFonts w:ascii="Times New Roman" w:hAnsi="Times New Roman" w:cs="Times New Roman"/>
@@ -943,103 +1011,59 @@
       </w:pPr>
       <w:r>
         <w:rPr>
-          <w:rFonts w:ascii="Times New Roman" w:hAnsi="Times New Roman" w:cs="Times New Roman"/>
-          <w:sz w:val="24"/>
-          <w:szCs w:val="24"/>
-        </w:rPr>
-        <w:t xml:space="preserve">запрашивает с консоли сообщения, состоящее из </w:t>
-      </w:r>
-      <w:r>
-        <w:rPr>
-          <w:rFonts w:ascii="Times New Roman" w:hAnsi="Times New Roman" w:cs="Times New Roman"/>
-          <w:i/>
-          <w:iCs/>
-          <w:sz w:val="24"/>
-          <w:szCs w:val="24"/>
-        </w:rPr>
-        <w:t>«B</w:t>
-      </w:r>
-      <w:proofErr w:type="gramStart"/>
-      <w:r>
-        <w:rPr>
-          <w:rFonts w:ascii="Times New Roman" w:hAnsi="Times New Roman" w:cs="Times New Roman"/>
-          <w:i/>
-          <w:iCs/>
-          <w:sz w:val="24"/>
-          <w:szCs w:val="24"/>
-        </w:rPr>
-        <w:t>» »</w:t>
-      </w:r>
-      <w:proofErr w:type="gramEnd"/>
-      <w:r>
-        <w:rPr>
-          <w:rFonts w:ascii="Times New Roman" w:hAnsi="Times New Roman" w:cs="Times New Roman"/>
-          <w:sz w:val="24"/>
-          <w:szCs w:val="24"/>
-        </w:rPr>
-        <w:t xml:space="preserve"> и передает их (по одному) процессу </w:t>
-      </w:r>
-      <w:proofErr w:type="spellStart"/>
-      <w:r>
-        <w:rPr>
-          <w:rFonts w:ascii="Times New Roman" w:hAnsi="Times New Roman" w:cs="Times New Roman"/>
-          <w:sz w:val="24"/>
-          <w:szCs w:val="24"/>
-        </w:rPr>
-        <w:t>Boss</w:t>
-      </w:r>
-      <w:proofErr w:type="spellEnd"/>
-      <w:r>
-        <w:rPr>
-          <w:rFonts w:ascii="Times New Roman" w:hAnsi="Times New Roman" w:cs="Times New Roman"/>
-          <w:sz w:val="24"/>
-          <w:szCs w:val="24"/>
-        </w:rPr>
-        <w:t xml:space="preserve">; </w:t>
-      </w:r>
-    </w:p>
-    <w:p>
-      <w:pPr>
-        <w:widowControl w:val="0"/>
-        <w:autoSpaceDE w:val="0"/>
-        <w:autoSpaceDN w:val="0"/>
-        <w:adjustRightInd w:val="0"/>
-        <w:spacing w:after="0" w:line="42" w:lineRule="exact"/>
-        <w:rPr>
-          <w:rFonts w:ascii="Times New Roman" w:hAnsi="Times New Roman" w:cs="Times New Roman"/>
-          <w:sz w:val="24"/>
-          <w:szCs w:val="24"/>
-        </w:rPr>
-      </w:pPr>
-    </w:p>
-    <w:p>
-      <w:pPr>
-        <w:pStyle w:val="a3"/>
-        <w:widowControl w:val="0"/>
-        <w:numPr>
-          <w:ilvl w:val="0"/>
-          <w:numId w:val="6"/>
-        </w:numPr>
-        <w:overflowPunct w:val="0"/>
-        <w:autoSpaceDE w:val="0"/>
-        <w:autoSpaceDN w:val="0"/>
-        <w:adjustRightInd w:val="0"/>
-        <w:spacing w:after="0" w:line="240" w:lineRule="auto"/>
-        <w:ind w:left="366"/>
-        <w:jc w:val="both"/>
-        <w:rPr>
-          <w:rFonts w:ascii="Times New Roman" w:hAnsi="Times New Roman" w:cs="Times New Roman"/>
-          <w:sz w:val="24"/>
-          <w:szCs w:val="24"/>
-        </w:rPr>
-      </w:pPr>
-      <w:r>
-        <w:rPr>
-          <w:rFonts w:ascii="Times New Roman" w:hAnsi="Times New Roman" w:cs="Times New Roman"/>
-          <w:sz w:val="24"/>
-          <w:szCs w:val="24"/>
-        </w:rPr>
-        <w:t xml:space="preserve">завершает свою работу. </w:t>
+          <w:rFonts w:ascii="Arial" w:hAnsi="Arial" w:cs="Arial"/>
+          <w:sz w:val="19"/>
+          <w:szCs w:val="19"/>
+        </w:rPr>
+        <w:t>завершает свою работу</w:t>
+      </w:r>
+      <w:r>
+        <w:rPr>
+          <w:rFonts w:ascii="Times New Roman" w:hAnsi="Times New Roman" w:cs="Times New Roman"/>
+          <w:sz w:val="19"/>
+          <w:szCs w:val="19"/>
+        </w:rPr>
+        <w:t>,</w:t>
+      </w:r>
+      <w:r>
+        <w:rPr>
+          <w:rFonts w:ascii="Arial" w:hAnsi="Arial" w:cs="Arial"/>
+          <w:sz w:val="19"/>
+          <w:szCs w:val="19"/>
+        </w:rPr>
+        <w:t xml:space="preserve"> когда будет введён символ</w:t>
+      </w:r>
+      <w:r>
+        <w:rPr>
+          <w:rFonts w:ascii="Times New Roman" w:hAnsi="Times New Roman" w:cs="Times New Roman"/>
+          <w:sz w:val="19"/>
+          <w:szCs w:val="19"/>
+        </w:rPr>
+        <w:t>,</w:t>
+      </w:r>
+      <w:r>
+        <w:rPr>
+          <w:rFonts w:ascii="Arial" w:hAnsi="Arial" w:cs="Arial"/>
+          <w:sz w:val="19"/>
+          <w:szCs w:val="19"/>
+        </w:rPr>
+        <w:t xml:space="preserve"> обозначающий конец ввода сообщений</w:t>
+      </w:r>
+      <w:r>
+        <w:rPr>
+          <w:rFonts w:ascii="Times New Roman" w:hAnsi="Times New Roman" w:cs="Times New Roman"/>
+          <w:sz w:val="19"/>
+          <w:szCs w:val="19"/>
+        </w:rPr>
+        <w:t>.</w:t>
+      </w:r>
+      <w:r>
+        <w:rPr>
+          <w:rFonts w:ascii="Arial" w:hAnsi="Arial" w:cs="Arial"/>
+          <w:sz w:val="19"/>
+          <w:szCs w:val="19"/>
+        </w:rPr>
+        <w:t xml:space="preserve"> </w:t>
       </w:r>
     </w:p>
     <w:p/>
